--- a/Description.docx
+++ b/Description.docx
@@ -4,587 +4,602 @@
   <w:body>
     <w:p>
       <w:pPr>
-        <w:spacing w:line="360" w:lineRule="auto"/>
-        <w:rPr>
-          <w:rFonts w:cstheme="minorHAnsi"/>
-          <w:sz w:val="24"/>
-          <w:szCs w:val="24"/>
+        <w:pStyle w:val="paragraph"/>
+        <w:spacing w:before="0" w:beforeAutospacing="0" w:after="0" w:afterAutospacing="0" w:line="360" w:lineRule="auto"/>
+        <w:textAlignment w:val="baseline"/>
+        <w:rPr>
+          <w:rFonts w:asciiTheme="minorHAnsi" w:hAnsiTheme="minorHAnsi" w:cstheme="minorHAnsi"/>
+          <w:sz w:val="18"/>
+          <w:szCs w:val="18"/>
+        </w:rPr>
+      </w:pPr>
+      <w:r>
+        <w:rPr>
+          <w:rStyle w:val="normaltextrun"/>
+          <w:rFonts w:asciiTheme="minorHAnsi" w:hAnsiTheme="minorHAnsi" w:cstheme="minorHAnsi"/>
           <w:u w:val="single"/>
         </w:rPr>
-      </w:pPr>
-      <w:r>
-        <w:rPr>
-          <w:rFonts w:cstheme="minorHAnsi"/>
-          <w:sz w:val="24"/>
-          <w:szCs w:val="24"/>
-          <w:u w:val="single"/>
-        </w:rPr>
-        <w:t>Overview</w:t>
-      </w:r>
-      <w:r>
-        <w:rPr>
-          <w:rFonts w:cstheme="minorHAnsi"/>
-          <w:sz w:val="24"/>
-          <w:szCs w:val="24"/>
-          <w:u w:val="single"/>
-        </w:rPr>
-        <w:t>:</w:t>
+        <w:t>Overview:</w:t>
+      </w:r>
+      <w:r>
+        <w:rPr>
+          <w:rStyle w:val="eop"/>
+          <w:rFonts w:asciiTheme="minorHAnsi" w:hAnsiTheme="minorHAnsi" w:cstheme="minorHAnsi"/>
+        </w:rPr>
+        <w:t> </w:t>
       </w:r>
     </w:p>
     <w:p>
       <w:pPr>
-        <w:spacing w:line="480" w:lineRule="auto"/>
+        <w:pStyle w:val="paragraph"/>
+        <w:spacing w:before="0" w:beforeAutospacing="0" w:after="0" w:afterAutospacing="0" w:line="480" w:lineRule="auto"/>
         <w:ind w:firstLine="720"/>
-        <w:rPr>
-          <w:rFonts w:cstheme="minorHAnsi"/>
-          <w:sz w:val="24"/>
-          <w:szCs w:val="24"/>
-        </w:rPr>
-      </w:pPr>
-      <w:r>
-        <w:rPr>
-          <w:rFonts w:cstheme="minorHAnsi"/>
-          <w:sz w:val="24"/>
-          <w:szCs w:val="24"/>
-        </w:rPr>
-        <w:t>The app</w:t>
-      </w:r>
-      <w:r>
-        <w:rPr>
-          <w:rFonts w:cstheme="minorHAnsi"/>
-          <w:sz w:val="24"/>
-          <w:szCs w:val="24"/>
-        </w:rPr>
-        <w:t>lication</w:t>
-      </w:r>
-      <w:r>
-        <w:rPr>
-          <w:rFonts w:cstheme="minorHAnsi"/>
-          <w:sz w:val="24"/>
-          <w:szCs w:val="24"/>
-        </w:rPr>
-        <w:t xml:space="preserve"> we build is a simple </w:t>
-      </w:r>
-      <w:r>
-        <w:rPr>
-          <w:rFonts w:cstheme="minorHAnsi"/>
-          <w:sz w:val="24"/>
-          <w:szCs w:val="24"/>
-        </w:rPr>
-        <w:t>Hot</w:t>
-      </w:r>
-      <w:r>
-        <w:rPr>
-          <w:rFonts w:cstheme="minorHAnsi"/>
-          <w:sz w:val="24"/>
-          <w:szCs w:val="24"/>
-        </w:rPr>
-        <w:t xml:space="preserve"> D</w:t>
-      </w:r>
-      <w:r>
-        <w:rPr>
-          <w:rFonts w:cstheme="minorHAnsi"/>
-          <w:sz w:val="24"/>
-          <w:szCs w:val="24"/>
-        </w:rPr>
-        <w:t xml:space="preserve">og stand </w:t>
-      </w:r>
-      <w:r>
-        <w:rPr>
-          <w:rFonts w:cstheme="minorHAnsi"/>
-          <w:sz w:val="24"/>
-          <w:szCs w:val="24"/>
-        </w:rPr>
-        <w:t>which gives the user the ability</w:t>
-      </w:r>
-      <w:r>
-        <w:rPr>
-          <w:rFonts w:cstheme="minorHAnsi"/>
-          <w:sz w:val="24"/>
-          <w:szCs w:val="24"/>
-        </w:rPr>
-        <w:t xml:space="preserve"> to</w:t>
-      </w:r>
-      <w:r>
-        <w:rPr>
-          <w:rFonts w:cstheme="minorHAnsi"/>
-          <w:sz w:val="24"/>
-          <w:szCs w:val="24"/>
-        </w:rPr>
-        <w:t xml:space="preserve"> </w:t>
-      </w:r>
-      <w:r>
-        <w:rPr>
-          <w:rFonts w:cstheme="minorHAnsi"/>
-          <w:sz w:val="24"/>
-          <w:szCs w:val="24"/>
-        </w:rPr>
-        <w:t>purchase hot</w:t>
-      </w:r>
-      <w:r>
-        <w:rPr>
-          <w:rFonts w:cstheme="minorHAnsi"/>
-          <w:sz w:val="24"/>
-          <w:szCs w:val="24"/>
-        </w:rPr>
-        <w:t xml:space="preserve"> </w:t>
-      </w:r>
-      <w:r>
-        <w:rPr>
-          <w:rFonts w:cstheme="minorHAnsi"/>
-          <w:sz w:val="24"/>
-          <w:szCs w:val="24"/>
-        </w:rPr>
-        <w:t>dogs along with chips and drinks. The main menu of our application consists of the following options:</w:t>
+        <w:textAlignment w:val="baseline"/>
+        <w:rPr>
+          <w:rStyle w:val="eop"/>
+          <w:rFonts w:asciiTheme="minorHAnsi" w:hAnsiTheme="minorHAnsi" w:cstheme="minorHAnsi"/>
+        </w:rPr>
+      </w:pPr>
+      <w:r>
+        <w:rPr>
+          <w:rStyle w:val="normaltextrun"/>
+          <w:rFonts w:asciiTheme="minorHAnsi" w:hAnsiTheme="minorHAnsi" w:cstheme="minorHAnsi"/>
+        </w:rPr>
+        <w:t>The application we buil</w:t>
+      </w:r>
+      <w:r>
+        <w:rPr>
+          <w:rFonts w:asciiTheme="minorHAnsi" w:hAnsiTheme="minorHAnsi" w:cstheme="minorHAnsi"/>
+        </w:rPr>
+        <w:t>t</w:t>
+      </w:r>
+      <w:r>
+        <w:rPr>
+          <w:rStyle w:val="normaltextrun"/>
+          <w:rFonts w:asciiTheme="minorHAnsi" w:hAnsiTheme="minorHAnsi" w:cstheme="minorHAnsi"/>
+        </w:rPr>
+        <w:t> is a simple Hot Dog stand which gives the user the ability to purchase hot dogs</w:t>
+      </w:r>
+      <w:r>
+        <w:rPr>
+          <w:rFonts w:asciiTheme="minorHAnsi" w:hAnsiTheme="minorHAnsi" w:cstheme="minorHAnsi"/>
+        </w:rPr>
+        <w:t>,</w:t>
+      </w:r>
+      <w:r>
+        <w:rPr>
+          <w:rStyle w:val="normaltextrun"/>
+          <w:rFonts w:asciiTheme="minorHAnsi" w:hAnsiTheme="minorHAnsi" w:cstheme="minorHAnsi"/>
+        </w:rPr>
+        <w:t> along with chips and drinks. The main menu of our application consists of the following options:</w:t>
+      </w:r>
+      <w:r>
+        <w:rPr>
+          <w:rStyle w:val="eop"/>
+          <w:rFonts w:asciiTheme="minorHAnsi" w:hAnsiTheme="minorHAnsi" w:cstheme="minorHAnsi"/>
+        </w:rPr>
+        <w:t> </w:t>
       </w:r>
     </w:p>
     <w:p>
       <w:pPr>
-        <w:pStyle w:val="ListParagraph"/>
+        <w:pStyle w:val="paragraph"/>
         <w:numPr>
           <w:ilvl w:val="0"/>
-          <w:numId w:val="1"/>
+          <w:numId w:val="13"/>
         </w:numPr>
         <w:spacing w:line="360" w:lineRule="auto"/>
         <w:rPr>
-          <w:rFonts w:cstheme="minorHAnsi"/>
-          <w:sz w:val="24"/>
-          <w:szCs w:val="24"/>
-        </w:rPr>
-      </w:pPr>
-      <w:r>
-        <w:rPr>
-          <w:rFonts w:cstheme="minorHAnsi"/>
-          <w:sz w:val="24"/>
-          <w:szCs w:val="24"/>
-        </w:rPr>
-        <w:t>Take order</w:t>
+          <w:rFonts w:asciiTheme="minorHAnsi" w:hAnsiTheme="minorHAnsi" w:cstheme="minorHAnsi"/>
+        </w:rPr>
+      </w:pPr>
+      <w:r>
+        <w:rPr>
+          <w:rFonts w:asciiTheme="minorHAnsi" w:hAnsiTheme="minorHAnsi" w:cstheme="minorHAnsi"/>
+        </w:rPr>
+        <w:t>Take order </w:t>
       </w:r>
     </w:p>
     <w:p>
       <w:pPr>
-        <w:pStyle w:val="ListParagraph"/>
+        <w:pStyle w:val="paragraph"/>
         <w:numPr>
           <w:ilvl w:val="0"/>
-          <w:numId w:val="1"/>
+          <w:numId w:val="13"/>
         </w:numPr>
         <w:spacing w:line="360" w:lineRule="auto"/>
         <w:rPr>
-          <w:rFonts w:cstheme="minorHAnsi"/>
-          <w:sz w:val="24"/>
-          <w:szCs w:val="24"/>
-        </w:rPr>
-      </w:pPr>
-      <w:r>
-        <w:rPr>
-          <w:rFonts w:cstheme="minorHAnsi"/>
-          <w:sz w:val="24"/>
-          <w:szCs w:val="24"/>
-        </w:rPr>
-        <w:t>Display current order</w:t>
+          <w:rFonts w:asciiTheme="minorHAnsi" w:hAnsiTheme="minorHAnsi" w:cstheme="minorHAnsi"/>
+        </w:rPr>
+      </w:pPr>
+      <w:r>
+        <w:rPr>
+          <w:rFonts w:asciiTheme="minorHAnsi" w:hAnsiTheme="minorHAnsi" w:cstheme="minorHAnsi"/>
+        </w:rPr>
+        <w:t>Display current order </w:t>
       </w:r>
     </w:p>
     <w:p>
       <w:pPr>
-        <w:pStyle w:val="ListParagraph"/>
+        <w:pStyle w:val="paragraph"/>
         <w:numPr>
           <w:ilvl w:val="0"/>
-          <w:numId w:val="1"/>
+          <w:numId w:val="13"/>
         </w:numPr>
         <w:spacing w:line="360" w:lineRule="auto"/>
         <w:rPr>
-          <w:rFonts w:cstheme="minorHAnsi"/>
-          <w:sz w:val="24"/>
-          <w:szCs w:val="24"/>
-        </w:rPr>
-      </w:pPr>
-      <w:r>
-        <w:rPr>
-          <w:rFonts w:cstheme="minorHAnsi"/>
-          <w:sz w:val="24"/>
-          <w:szCs w:val="24"/>
-        </w:rPr>
-        <w:t>Take payment</w:t>
+          <w:rFonts w:asciiTheme="minorHAnsi" w:hAnsiTheme="minorHAnsi" w:cstheme="minorHAnsi"/>
+        </w:rPr>
+      </w:pPr>
+      <w:r>
+        <w:rPr>
+          <w:rFonts w:asciiTheme="minorHAnsi" w:hAnsiTheme="minorHAnsi" w:cstheme="minorHAnsi"/>
+        </w:rPr>
+        <w:t>Take payment </w:t>
       </w:r>
     </w:p>
     <w:p>
       <w:pPr>
-        <w:pStyle w:val="ListParagraph"/>
+        <w:pStyle w:val="paragraph"/>
         <w:numPr>
           <w:ilvl w:val="0"/>
-          <w:numId w:val="1"/>
+          <w:numId w:val="13"/>
         </w:numPr>
         <w:spacing w:line="360" w:lineRule="auto"/>
         <w:rPr>
-          <w:rFonts w:cstheme="minorHAnsi"/>
-          <w:sz w:val="24"/>
-          <w:szCs w:val="24"/>
-        </w:rPr>
-      </w:pPr>
-      <w:r>
-        <w:rPr>
-          <w:rFonts w:cstheme="minorHAnsi"/>
-          <w:sz w:val="24"/>
-          <w:szCs w:val="24"/>
-        </w:rPr>
-        <w:t>Serve order</w:t>
+          <w:rFonts w:asciiTheme="minorHAnsi" w:hAnsiTheme="minorHAnsi" w:cstheme="minorHAnsi"/>
+        </w:rPr>
+      </w:pPr>
+      <w:r>
+        <w:rPr>
+          <w:rFonts w:asciiTheme="minorHAnsi" w:hAnsiTheme="minorHAnsi" w:cstheme="minorHAnsi"/>
+        </w:rPr>
+        <w:t>Serve order </w:t>
       </w:r>
     </w:p>
     <w:p>
       <w:pPr>
-        <w:pStyle w:val="ListParagraph"/>
+        <w:pStyle w:val="paragraph"/>
         <w:numPr>
           <w:ilvl w:val="0"/>
-          <w:numId w:val="1"/>
+          <w:numId w:val="13"/>
         </w:numPr>
         <w:spacing w:line="360" w:lineRule="auto"/>
         <w:rPr>
-          <w:rFonts w:cstheme="minorHAnsi"/>
-          <w:sz w:val="24"/>
-          <w:szCs w:val="24"/>
-        </w:rPr>
-      </w:pPr>
-      <w:r>
-        <w:rPr>
-          <w:rFonts w:cstheme="minorHAnsi"/>
-          <w:sz w:val="24"/>
-          <w:szCs w:val="24"/>
-        </w:rPr>
-        <w:t>Display all menu items</w:t>
+          <w:rFonts w:asciiTheme="minorHAnsi" w:hAnsiTheme="minorHAnsi" w:cstheme="minorHAnsi"/>
+        </w:rPr>
+      </w:pPr>
+      <w:r>
+        <w:rPr>
+          <w:rFonts w:asciiTheme="minorHAnsi" w:hAnsiTheme="minorHAnsi" w:cstheme="minorHAnsi"/>
+        </w:rPr>
+        <w:t>Display all menu items </w:t>
       </w:r>
     </w:p>
     <w:p>
       <w:pPr>
-        <w:pStyle w:val="ListParagraph"/>
+        <w:pStyle w:val="paragraph"/>
         <w:numPr>
           <w:ilvl w:val="0"/>
-          <w:numId w:val="1"/>
+          <w:numId w:val="13"/>
         </w:numPr>
-        <w:spacing w:line="480" w:lineRule="auto"/>
-        <w:rPr>
-          <w:rFonts w:cstheme="minorHAnsi"/>
-          <w:sz w:val="24"/>
-          <w:szCs w:val="24"/>
-        </w:rPr>
-      </w:pPr>
-      <w:r>
-        <w:rPr>
-          <w:rFonts w:cstheme="minorHAnsi"/>
-          <w:sz w:val="24"/>
-          <w:szCs w:val="24"/>
-        </w:rPr>
-        <w:t xml:space="preserve">Exit  </w:t>
+        <w:spacing w:line="360" w:lineRule="auto"/>
+        <w:rPr>
+          <w:rFonts w:asciiTheme="minorHAnsi" w:hAnsiTheme="minorHAnsi" w:cstheme="minorHAnsi"/>
+        </w:rPr>
+      </w:pPr>
+      <w:r>
+        <w:rPr>
+          <w:rFonts w:asciiTheme="minorHAnsi" w:hAnsiTheme="minorHAnsi" w:cstheme="minorHAnsi"/>
+        </w:rPr>
+        <w:t>Exit   </w:t>
       </w:r>
     </w:p>
     <w:p>
       <w:pPr>
-        <w:spacing w:line="480" w:lineRule="auto"/>
-        <w:rPr>
-          <w:rFonts w:cstheme="minorHAnsi"/>
-          <w:sz w:val="24"/>
-          <w:szCs w:val="24"/>
-        </w:rPr>
-      </w:pPr>
-      <w:r>
-        <w:rPr>
-          <w:rFonts w:cstheme="minorHAnsi"/>
-          <w:sz w:val="24"/>
-          <w:szCs w:val="24"/>
-        </w:rPr>
-        <w:t>The</w:t>
-      </w:r>
-      <w:r>
-        <w:rPr>
-          <w:rFonts w:cstheme="minorHAnsi"/>
-          <w:sz w:val="24"/>
-          <w:szCs w:val="24"/>
-        </w:rPr>
-        <w:t xml:space="preserve"> goal is to </w:t>
-      </w:r>
-      <w:r>
-        <w:rPr>
-          <w:rFonts w:cstheme="minorHAnsi"/>
-          <w:sz w:val="24"/>
-          <w:szCs w:val="24"/>
-        </w:rPr>
-        <w:t xml:space="preserve">demonstrate the </w:t>
-      </w:r>
-      <w:proofErr w:type="spellStart"/>
-      <w:r>
-        <w:rPr>
-          <w:rFonts w:cstheme="minorHAnsi"/>
-          <w:sz w:val="24"/>
-          <w:szCs w:val="24"/>
-        </w:rPr>
-        <w:t>implimentation</w:t>
-      </w:r>
-      <w:proofErr w:type="spellEnd"/>
-      <w:r>
-        <w:rPr>
-          <w:rFonts w:cstheme="minorHAnsi"/>
-          <w:sz w:val="24"/>
-          <w:szCs w:val="24"/>
-        </w:rPr>
-        <w:t xml:space="preserve"> of queue</w:t>
-      </w:r>
-      <w:r>
-        <w:rPr>
-          <w:rFonts w:cstheme="minorHAnsi"/>
-          <w:sz w:val="24"/>
-          <w:szCs w:val="24"/>
-        </w:rPr>
-        <w:t xml:space="preserve"> data structure</w:t>
-      </w:r>
-      <w:r>
-        <w:rPr>
-          <w:rFonts w:cstheme="minorHAnsi"/>
-          <w:sz w:val="24"/>
-          <w:szCs w:val="24"/>
-        </w:rPr>
-        <w:t>.</w:t>
-      </w:r>
-      <w:r>
-        <w:rPr>
-          <w:rFonts w:cstheme="minorHAnsi"/>
-          <w:sz w:val="24"/>
-          <w:szCs w:val="24"/>
-        </w:rPr>
-        <w:t xml:space="preserve"> </w:t>
-      </w:r>
-      <w:r>
-        <w:rPr>
-          <w:rFonts w:cstheme="minorHAnsi"/>
-          <w:sz w:val="24"/>
-          <w:szCs w:val="24"/>
-        </w:rPr>
-        <w:t xml:space="preserve"> A </w:t>
-      </w:r>
-      <w:r>
-        <w:rPr>
-          <w:rFonts w:cstheme="minorHAnsi"/>
-          <w:sz w:val="24"/>
-          <w:szCs w:val="24"/>
-        </w:rPr>
-        <w:t>Queue is a linear structure which follows a particular order in which the operations are performed. The order is First In First Out (FIFO). A good example of a queue is any queue of consumers for a resource where the consumer that came first is served first. The difference between stacks and queues is in removing. In a stack we remove the item the most recently added; in a queue, we remove the item the least recently added.</w:t>
-      </w:r>
+        <w:pStyle w:val="paragraph"/>
+        <w:spacing w:before="0" w:beforeAutospacing="0" w:after="0" w:afterAutospacing="0" w:line="480" w:lineRule="auto"/>
+        <w:ind w:left="720"/>
+        <w:textAlignment w:val="baseline"/>
+        <w:rPr>
+          <w:rFonts w:asciiTheme="minorHAnsi" w:hAnsiTheme="minorHAnsi" w:cstheme="minorHAnsi"/>
+          <w:sz w:val="18"/>
+          <w:szCs w:val="18"/>
+        </w:rPr>
+      </w:pPr>
     </w:p>
     <w:p>
       <w:pPr>
-        <w:spacing w:line="480" w:lineRule="auto"/>
-        <w:rPr>
-          <w:sz w:val="24"/>
-          <w:szCs w:val="24"/>
-        </w:rPr>
-      </w:pPr>
-      <w:r>
-        <w:rPr>
-          <w:sz w:val="24"/>
-          <w:szCs w:val="24"/>
-        </w:rPr>
-        <w:t>We implement</w:t>
-      </w:r>
-      <w:r>
-        <w:rPr>
-          <w:sz w:val="24"/>
-          <w:szCs w:val="24"/>
-        </w:rPr>
-        <w:t xml:space="preserve"> a link-based queue</w:t>
-      </w:r>
-      <w:r>
-        <w:rPr>
-          <w:sz w:val="24"/>
-          <w:szCs w:val="24"/>
-        </w:rPr>
-        <w:t xml:space="preserve"> where i</w:t>
-      </w:r>
-      <w:r>
-        <w:rPr>
-          <w:sz w:val="24"/>
-          <w:szCs w:val="24"/>
-        </w:rPr>
-        <w:t>nstead of enqueue() and dequeue()</w:t>
-      </w:r>
-      <w:r>
-        <w:rPr>
-          <w:sz w:val="24"/>
-          <w:szCs w:val="24"/>
-        </w:rPr>
-        <w:t xml:space="preserve"> we use</w:t>
-      </w:r>
-      <w:r>
-        <w:rPr>
-          <w:sz w:val="24"/>
-          <w:szCs w:val="24"/>
-        </w:rPr>
-        <w:t xml:space="preserve"> a</w:t>
-      </w:r>
-      <w:r>
-        <w:rPr>
-          <w:sz w:val="24"/>
-          <w:szCs w:val="24"/>
-        </w:rPr>
-        <w:t>dd</w:t>
-      </w:r>
-      <w:r>
-        <w:rPr>
-          <w:sz w:val="24"/>
-          <w:szCs w:val="24"/>
-        </w:rPr>
-        <w:t>() and pop(</w:t>
-      </w:r>
-      <w:r>
-        <w:rPr>
-          <w:sz w:val="24"/>
-          <w:szCs w:val="24"/>
-        </w:rPr>
-        <w:t>)</w:t>
-      </w:r>
-      <w:r>
-        <w:rPr>
-          <w:sz w:val="24"/>
-          <w:szCs w:val="24"/>
-        </w:rPr>
-        <w:t>.</w:t>
+        <w:pStyle w:val="paragraph"/>
+        <w:spacing w:before="0" w:beforeAutospacing="0" w:after="0" w:afterAutospacing="0" w:line="480" w:lineRule="auto"/>
+        <w:textAlignment w:val="baseline"/>
+        <w:rPr>
+          <w:rFonts w:asciiTheme="minorHAnsi" w:hAnsiTheme="minorHAnsi" w:cstheme="minorHAnsi"/>
+          <w:sz w:val="18"/>
+          <w:szCs w:val="18"/>
+        </w:rPr>
+      </w:pPr>
+      <w:r>
+        <w:rPr>
+          <w:rStyle w:val="normaltextrun"/>
+          <w:rFonts w:asciiTheme="minorHAnsi" w:hAnsiTheme="minorHAnsi" w:cstheme="minorHAnsi"/>
+        </w:rPr>
+        <w:t>The goal is to demonstrate the implementation of queue data structure.  A </w:t>
+      </w:r>
+      <w:r>
+        <w:rPr>
+          <w:rFonts w:asciiTheme="minorHAnsi" w:hAnsiTheme="minorHAnsi" w:cstheme="minorHAnsi"/>
+        </w:rPr>
+        <w:t>q</w:t>
+      </w:r>
+      <w:r>
+        <w:rPr>
+          <w:rStyle w:val="normaltextrun"/>
+          <w:rFonts w:asciiTheme="minorHAnsi" w:hAnsiTheme="minorHAnsi" w:cstheme="minorHAnsi"/>
+        </w:rPr>
+        <w:t>ueue is a linear structure</w:t>
+      </w:r>
+      <w:r>
+        <w:rPr>
+          <w:rStyle w:val="normaltextrun"/>
+          <w:rFonts w:asciiTheme="minorHAnsi" w:hAnsiTheme="minorHAnsi" w:cstheme="minorHAnsi"/>
+          <w:color w:val="D13438"/>
+          <w:u w:val="single"/>
+        </w:rPr>
+        <w:t xml:space="preserve"> </w:t>
+      </w:r>
+      <w:r>
+        <w:rPr>
+          <w:rFonts w:asciiTheme="minorHAnsi" w:hAnsiTheme="minorHAnsi" w:cstheme="minorHAnsi"/>
+        </w:rPr>
+        <w:t>that </w:t>
+      </w:r>
+      <w:r>
+        <w:rPr>
+          <w:rStyle w:val="normaltextrun"/>
+          <w:rFonts w:asciiTheme="minorHAnsi" w:hAnsiTheme="minorHAnsi" w:cstheme="minorHAnsi"/>
+        </w:rPr>
+        <w:t>follows a particular order in which the operations are performed. The order is First In First Out (FIFO). A good example of a queue is any queue of consumers for a resource where the consumer that </w:t>
+      </w:r>
+      <w:r>
+        <w:rPr>
+          <w:rFonts w:asciiTheme="minorHAnsi" w:hAnsiTheme="minorHAnsi" w:cstheme="minorHAnsi"/>
+        </w:rPr>
+        <w:t>orders</w:t>
+      </w:r>
+      <w:r>
+        <w:rPr>
+          <w:rStyle w:val="normaltextrun"/>
+          <w:rFonts w:asciiTheme="minorHAnsi" w:hAnsiTheme="minorHAnsi" w:cstheme="minorHAnsi"/>
+          <w:color w:val="D13438"/>
+        </w:rPr>
+        <w:t> </w:t>
+      </w:r>
+      <w:r>
+        <w:rPr>
+          <w:rStyle w:val="normaltextrun"/>
+          <w:rFonts w:asciiTheme="minorHAnsi" w:hAnsiTheme="minorHAnsi" w:cstheme="minorHAnsi"/>
+        </w:rPr>
+        <w:t>first is served first. The difference between stacks and queues is in removing</w:t>
+      </w:r>
+      <w:r>
+        <w:rPr>
+          <w:rStyle w:val="normaltextrun"/>
+          <w:rFonts w:asciiTheme="minorHAnsi" w:hAnsiTheme="minorHAnsi" w:cstheme="minorHAnsi"/>
+          <w:color w:val="D13438"/>
+          <w:u w:val="single"/>
+        </w:rPr>
+        <w:t> </w:t>
+      </w:r>
+      <w:r>
+        <w:rPr>
+          <w:rFonts w:asciiTheme="minorHAnsi" w:hAnsiTheme="minorHAnsi" w:cstheme="minorHAnsi"/>
+        </w:rPr>
+        <w:t>items</w:t>
+      </w:r>
+      <w:r>
+        <w:rPr>
+          <w:rStyle w:val="normaltextrun"/>
+          <w:rFonts w:asciiTheme="minorHAnsi" w:hAnsiTheme="minorHAnsi" w:cstheme="minorHAnsi"/>
+        </w:rPr>
+        <w:t>. In a stack</w:t>
+      </w:r>
+      <w:r>
+        <w:rPr>
+          <w:rFonts w:asciiTheme="minorHAnsi" w:hAnsiTheme="minorHAnsi" w:cstheme="minorHAnsi"/>
+        </w:rPr>
+        <w:t>,</w:t>
+      </w:r>
+      <w:r>
+        <w:rPr>
+          <w:rStyle w:val="normaltextrun"/>
+          <w:rFonts w:asciiTheme="minorHAnsi" w:hAnsiTheme="minorHAnsi" w:cstheme="minorHAnsi"/>
+        </w:rPr>
+        <w:t> we remove the item</w:t>
+      </w:r>
+      <w:r>
+        <w:rPr>
+          <w:rFonts w:asciiTheme="minorHAnsi" w:hAnsiTheme="minorHAnsi" w:cstheme="minorHAnsi"/>
+        </w:rPr>
+        <w:t xml:space="preserve"> </w:t>
+      </w:r>
+      <w:r>
+        <w:rPr>
+          <w:rFonts w:asciiTheme="minorHAnsi" w:hAnsiTheme="minorHAnsi" w:cstheme="minorHAnsi"/>
+        </w:rPr>
+        <w:t>that is added last</w:t>
+      </w:r>
+      <w:r>
+        <w:rPr>
+          <w:rStyle w:val="normaltextrun"/>
+          <w:rFonts w:asciiTheme="minorHAnsi" w:hAnsiTheme="minorHAnsi" w:cstheme="minorHAnsi"/>
+        </w:rPr>
+        <w:t>; in a queue, we remove the item </w:t>
+      </w:r>
+      <w:r>
+        <w:rPr>
+          <w:rFonts w:asciiTheme="minorHAnsi" w:hAnsiTheme="minorHAnsi" w:cstheme="minorHAnsi"/>
+        </w:rPr>
+        <w:t>is added first.</w:t>
+      </w:r>
+      <w:r>
+        <w:rPr>
+          <w:rStyle w:val="eop"/>
+          <w:rFonts w:asciiTheme="minorHAnsi" w:hAnsiTheme="minorHAnsi" w:cstheme="minorHAnsi"/>
+        </w:rPr>
+        <w:t> </w:t>
       </w:r>
     </w:p>
     <w:p>
       <w:pPr>
-        <w:spacing w:line="360" w:lineRule="auto"/>
-        <w:rPr>
-          <w:sz w:val="24"/>
-          <w:szCs w:val="24"/>
-          <w:u w:val="single"/>
-        </w:rPr>
-      </w:pPr>
-      <w:r>
-        <w:rPr>
-          <w:sz w:val="24"/>
-          <w:szCs w:val="24"/>
-          <w:u w:val="single"/>
-        </w:rPr>
-        <w:t>Implementation:</w:t>
+        <w:pStyle w:val="paragraph"/>
+        <w:spacing w:before="0" w:beforeAutospacing="0" w:after="0" w:afterAutospacing="0" w:line="480" w:lineRule="auto"/>
+        <w:textAlignment w:val="baseline"/>
+        <w:rPr>
+          <w:rFonts w:asciiTheme="minorHAnsi" w:hAnsiTheme="minorHAnsi" w:cstheme="minorHAnsi"/>
+          <w:sz w:val="18"/>
+          <w:szCs w:val="18"/>
+        </w:rPr>
+      </w:pPr>
+      <w:r>
+        <w:rPr>
+          <w:rStyle w:val="normaltextrun"/>
+          <w:rFonts w:asciiTheme="minorHAnsi" w:hAnsiTheme="minorHAnsi" w:cstheme="minorHAnsi"/>
+        </w:rPr>
+        <w:t>We implement</w:t>
+      </w:r>
+      <w:r>
+        <w:rPr>
+          <w:rFonts w:asciiTheme="minorHAnsi" w:hAnsiTheme="minorHAnsi" w:cstheme="minorHAnsi"/>
+        </w:rPr>
+        <w:t>ed </w:t>
+      </w:r>
+      <w:r>
+        <w:rPr>
+          <w:rStyle w:val="normaltextrun"/>
+          <w:rFonts w:asciiTheme="minorHAnsi" w:hAnsiTheme="minorHAnsi" w:cstheme="minorHAnsi"/>
+        </w:rPr>
+        <w:t>a link-based queue where instead of enqueue() and dequeue()</w:t>
+      </w:r>
+      <w:r>
+        <w:t>, </w:t>
+      </w:r>
+      <w:r>
+        <w:rPr>
+          <w:rStyle w:val="normaltextrun"/>
+          <w:rFonts w:asciiTheme="minorHAnsi" w:hAnsiTheme="minorHAnsi" w:cstheme="minorHAnsi"/>
+        </w:rPr>
+        <w:t>we use</w:t>
+      </w:r>
+      <w:r>
+        <w:t>d </w:t>
+      </w:r>
+      <w:r>
+        <w:rPr>
+          <w:rStyle w:val="normaltextrun"/>
+          <w:rFonts w:asciiTheme="minorHAnsi" w:hAnsiTheme="minorHAnsi" w:cstheme="minorHAnsi"/>
+        </w:rPr>
+        <w:t>add() and pop().</w:t>
+      </w:r>
+      <w:r>
+        <w:rPr>
+          <w:rStyle w:val="eop"/>
+          <w:rFonts w:asciiTheme="minorHAnsi" w:hAnsiTheme="minorHAnsi" w:cstheme="minorHAnsi"/>
+        </w:rPr>
+        <w:t> </w:t>
       </w:r>
     </w:p>
     <w:p>
       <w:pPr>
-        <w:pStyle w:val="ListParagraph"/>
+        <w:pStyle w:val="paragraph"/>
+        <w:spacing w:before="0" w:beforeAutospacing="0" w:after="0" w:afterAutospacing="0" w:line="360" w:lineRule="auto"/>
+        <w:textAlignment w:val="baseline"/>
+        <w:rPr>
+          <w:rFonts w:asciiTheme="minorHAnsi" w:hAnsiTheme="minorHAnsi" w:cstheme="minorHAnsi"/>
+          <w:sz w:val="18"/>
+          <w:szCs w:val="18"/>
+        </w:rPr>
+      </w:pPr>
+      <w:r>
+        <w:rPr>
+          <w:rStyle w:val="normaltextrun"/>
+          <w:rFonts w:asciiTheme="minorHAnsi" w:hAnsiTheme="minorHAnsi" w:cstheme="minorHAnsi"/>
+          <w:u w:val="single"/>
+        </w:rPr>
+        <w:t>Implementation:</w:t>
+      </w:r>
+      <w:r>
+        <w:rPr>
+          <w:rStyle w:val="eop"/>
+          <w:rFonts w:asciiTheme="minorHAnsi" w:hAnsiTheme="minorHAnsi" w:cstheme="minorHAnsi"/>
+        </w:rPr>
+        <w:t> </w:t>
+      </w:r>
+    </w:p>
+    <w:p>
+      <w:pPr>
+        <w:pStyle w:val="paragraph"/>
         <w:numPr>
           <w:ilvl w:val="0"/>
-          <w:numId w:val="3"/>
+          <w:numId w:val="11"/>
         </w:numPr>
-        <w:spacing w:line="480" w:lineRule="auto"/>
-        <w:rPr>
-          <w:sz w:val="24"/>
-          <w:szCs w:val="24"/>
-        </w:rPr>
-      </w:pPr>
-      <w:r>
-        <w:rPr>
-          <w:sz w:val="24"/>
-          <w:szCs w:val="24"/>
-        </w:rPr>
-        <w:t>The user initiates an order by selecting a hotdog, beverage and chips.</w:t>
+        <w:spacing w:before="0" w:beforeAutospacing="0" w:after="0" w:afterAutospacing="0" w:line="480" w:lineRule="auto"/>
+        <w:textAlignment w:val="baseline"/>
+        <w:rPr>
+          <w:rFonts w:asciiTheme="minorHAnsi" w:hAnsiTheme="minorHAnsi" w:cstheme="minorHAnsi"/>
+        </w:rPr>
+      </w:pPr>
+      <w:r>
+        <w:rPr>
+          <w:rStyle w:val="normaltextrun"/>
+          <w:rFonts w:asciiTheme="minorHAnsi" w:hAnsiTheme="minorHAnsi" w:cstheme="minorHAnsi"/>
+        </w:rPr>
+        <w:t xml:space="preserve">The user initiates an order by selecting a hotdog, </w:t>
+      </w:r>
+      <w:r>
+        <w:rPr>
+          <w:rStyle w:val="normaltextrun"/>
+          <w:rFonts w:asciiTheme="minorHAnsi" w:hAnsiTheme="minorHAnsi" w:cstheme="minorHAnsi"/>
+        </w:rPr>
+        <w:t>beverage,</w:t>
+      </w:r>
+      <w:r>
+        <w:rPr>
+          <w:rStyle w:val="normaltextrun"/>
+          <w:rFonts w:asciiTheme="minorHAnsi" w:hAnsiTheme="minorHAnsi" w:cstheme="minorHAnsi"/>
+        </w:rPr>
+        <w:t xml:space="preserve"> and chips.</w:t>
+      </w:r>
+      <w:r>
+        <w:rPr>
+          <w:rStyle w:val="eop"/>
+          <w:rFonts w:asciiTheme="minorHAnsi" w:hAnsiTheme="minorHAnsi" w:cstheme="minorHAnsi"/>
+        </w:rPr>
+        <w:t> </w:t>
       </w:r>
     </w:p>
     <w:p>
       <w:pPr>
-        <w:pStyle w:val="ListParagraph"/>
+        <w:pStyle w:val="paragraph"/>
         <w:numPr>
           <w:ilvl w:val="0"/>
-          <w:numId w:val="3"/>
+          <w:numId w:val="11"/>
         </w:numPr>
-        <w:spacing w:line="480" w:lineRule="auto"/>
-        <w:rPr>
-          <w:sz w:val="24"/>
-          <w:szCs w:val="24"/>
-        </w:rPr>
-      </w:pPr>
-      <w:r>
-        <w:rPr>
-          <w:sz w:val="24"/>
-          <w:szCs w:val="24"/>
+        <w:spacing w:before="0" w:beforeAutospacing="0" w:after="0" w:afterAutospacing="0" w:line="480" w:lineRule="auto"/>
+        <w:textAlignment w:val="baseline"/>
+        <w:rPr>
+          <w:rFonts w:asciiTheme="minorHAnsi" w:hAnsiTheme="minorHAnsi" w:cstheme="minorHAnsi"/>
+        </w:rPr>
+      </w:pPr>
+      <w:r>
+        <w:rPr>
+          <w:rStyle w:val="normaltextrun"/>
+          <w:rFonts w:asciiTheme="minorHAnsi" w:hAnsiTheme="minorHAnsi" w:cstheme="minorHAnsi"/>
         </w:rPr>
         <w:t>Each selection is stored in a separate list.</w:t>
+      </w:r>
+      <w:r>
+        <w:rPr>
+          <w:rStyle w:val="eop"/>
+          <w:rFonts w:asciiTheme="minorHAnsi" w:hAnsiTheme="minorHAnsi" w:cstheme="minorHAnsi"/>
+        </w:rPr>
+        <w:t> </w:t>
       </w:r>
     </w:p>
     <w:p>
       <w:pPr>
-        <w:pStyle w:val="ListParagraph"/>
+        <w:pStyle w:val="paragraph"/>
         <w:numPr>
           <w:ilvl w:val="0"/>
-          <w:numId w:val="3"/>
+          <w:numId w:val="11"/>
         </w:numPr>
-        <w:spacing w:line="480" w:lineRule="auto"/>
-        <w:rPr>
-          <w:sz w:val="24"/>
-          <w:szCs w:val="24"/>
-        </w:rPr>
-      </w:pPr>
-      <w:r>
-        <w:rPr>
-          <w:sz w:val="24"/>
-          <w:szCs w:val="24"/>
-        </w:rPr>
-        <w:t xml:space="preserve">A node of all 3 lists is created and  pushed </w:t>
-      </w:r>
-      <w:r>
-        <w:rPr>
-          <w:sz w:val="24"/>
-          <w:szCs w:val="24"/>
-        </w:rPr>
-        <w:t>i</w:t>
-      </w:r>
-      <w:r>
-        <w:rPr>
-          <w:sz w:val="24"/>
-          <w:szCs w:val="24"/>
-        </w:rPr>
-        <w:t xml:space="preserve">nto </w:t>
-      </w:r>
-      <w:r>
-        <w:rPr>
-          <w:sz w:val="24"/>
-          <w:szCs w:val="24"/>
-        </w:rPr>
-        <w:t>a</w:t>
-      </w:r>
-      <w:r>
-        <w:rPr>
-          <w:sz w:val="24"/>
-          <w:szCs w:val="24"/>
-        </w:rPr>
-        <w:t xml:space="preserve"> linked queue.</w:t>
+        <w:spacing w:before="0" w:beforeAutospacing="0" w:after="0" w:afterAutospacing="0" w:line="480" w:lineRule="auto"/>
+        <w:textAlignment w:val="baseline"/>
+        <w:rPr>
+          <w:rFonts w:asciiTheme="minorHAnsi" w:hAnsiTheme="minorHAnsi" w:cstheme="minorHAnsi"/>
+        </w:rPr>
+      </w:pPr>
+      <w:r>
+        <w:rPr>
+          <w:rStyle w:val="normaltextrun"/>
+          <w:rFonts w:asciiTheme="minorHAnsi" w:hAnsiTheme="minorHAnsi" w:cstheme="minorHAnsi"/>
+        </w:rPr>
+        <w:t>A node of all 3 lists is created and pushed into a linked queue.</w:t>
+      </w:r>
+      <w:r>
+        <w:rPr>
+          <w:rStyle w:val="eop"/>
+          <w:rFonts w:asciiTheme="minorHAnsi" w:hAnsiTheme="minorHAnsi" w:cstheme="minorHAnsi"/>
+        </w:rPr>
+        <w:t> </w:t>
       </w:r>
     </w:p>
     <w:p>
       <w:pPr>
-        <w:pStyle w:val="ListParagraph"/>
-        <w:spacing w:line="480" w:lineRule="auto"/>
-        <w:ind w:left="1440"/>
-        <w:rPr>
-          <w:sz w:val="24"/>
-          <w:szCs w:val="24"/>
+        <w:pStyle w:val="paragraph"/>
+        <w:spacing w:before="0" w:beforeAutospacing="0" w:after="0" w:afterAutospacing="0"/>
+        <w:ind w:left="360"/>
+        <w:textAlignment w:val="baseline"/>
+        <w:rPr>
+          <w:rFonts w:ascii="Segoe UI" w:hAnsi="Segoe UI" w:cs="Segoe UI"/>
+          <w:sz w:val="18"/>
+          <w:szCs w:val="18"/>
         </w:rPr>
       </w:pPr>
     </w:p>
     <w:p>
       <w:pPr>
-        <w:spacing w:line="480" w:lineRule="auto"/>
-        <w:rPr>
-          <w:rFonts w:cstheme="minorHAnsi"/>
-          <w:sz w:val="24"/>
-          <w:szCs w:val="24"/>
-        </w:rPr>
-      </w:pPr>
+        <w:pStyle w:val="paragraph"/>
+        <w:spacing w:before="0" w:beforeAutospacing="0" w:after="0" w:afterAutospacing="0"/>
+        <w:textAlignment w:val="baseline"/>
+        <w:rPr>
+          <w:rFonts w:ascii="Segoe UI" w:hAnsi="Segoe UI" w:cs="Segoe UI"/>
+          <w:sz w:val="18"/>
+          <w:szCs w:val="18"/>
+        </w:rPr>
+      </w:pPr>
+      <w:r>
+        <w:rPr>
+          <w:rStyle w:val="eop"/>
+          <w:rFonts w:ascii="Calibri" w:hAnsi="Calibri" w:cs="Calibri"/>
+        </w:rPr>
+        <w:lastRenderedPageBreak/>
+        <w:t> </w:t>
+      </w:r>
     </w:p>
     <w:p>
       <w:pPr>
-        <w:spacing w:line="480" w:lineRule="auto"/>
-      </w:pPr>
-      <w:r>
-        <w:t xml:space="preserve"> </w:t>
+        <w:pStyle w:val="paragraph"/>
+        <w:spacing w:before="0" w:beforeAutospacing="0" w:after="0" w:afterAutospacing="0"/>
+        <w:textAlignment w:val="baseline"/>
+        <w:rPr>
+          <w:rFonts w:ascii="Segoe UI" w:hAnsi="Segoe UI" w:cs="Segoe UI"/>
+          <w:sz w:val="18"/>
+          <w:szCs w:val="18"/>
+        </w:rPr>
+      </w:pPr>
+      <w:r>
+        <w:rPr>
+          <w:rStyle w:val="normaltextrun"/>
+          <w:rFonts w:ascii="Calibri" w:hAnsi="Calibri" w:cs="Calibri"/>
+          <w:strike/>
+          <w:color w:val="D13438"/>
+          <w:sz w:val="22"/>
+          <w:szCs w:val="22"/>
+        </w:rPr>
+        <w:t> </w:t>
+      </w:r>
+      <w:r>
+        <w:rPr>
+          <w:rStyle w:val="eop"/>
+          <w:rFonts w:ascii="Calibri" w:hAnsi="Calibri" w:cs="Calibri"/>
+          <w:sz w:val="22"/>
+          <w:szCs w:val="22"/>
+        </w:rPr>
+        <w:t> </w:t>
       </w:r>
     </w:p>
+    <w:p/>
     <w:sectPr>
       <w:pgSz w:w="12240" w:h="15840"/>
       <w:pgMar w:top="1440" w:right="1440" w:bottom="1440" w:left="1440" w:header="720" w:footer="720" w:gutter="0"/>
@@ -598,6 +613,440 @@
 <file path=word/numbering.xml><?xml version="1.0" encoding="utf-8"?>
 <w:numbering xmlns:wpc="http://schemas.microsoft.com/office/word/2010/wordprocessingCanvas" xmlns:cx="http://schemas.microsoft.com/office/drawing/2014/chartex" xmlns:cx1="http://schemas.microsoft.com/office/drawing/2015/9/8/chartex" xmlns:cx2="http://schemas.microsoft.com/office/drawing/2015/10/21/chartex" xmlns:cx3="http://schemas.microsoft.com/office/drawing/2016/5/9/chartex" xmlns:cx4="http://schemas.microsoft.com/office/drawing/2016/5/10/chartex" xmlns:cx5="http://schemas.microsoft.com/office/drawing/2016/5/11/chartex" xmlns:cx6="http://schemas.microsoft.com/office/drawing/2016/5/12/chartex" xmlns:cx7="http://schemas.microsoft.com/office/drawing/2016/5/13/chartex" xmlns:cx8="http://schemas.microsoft.com/office/drawing/2016/5/14/chartex" xmlns:mc="http://schemas.openxmlformats.org/markup-compatibility/2006" xmlns:aink="http://schemas.microsoft.com/office/drawing/2016/ink" xmlns:am3d="http://schemas.microsoft.com/office/drawing/2017/model3d" xmlns:o="urn:schemas-microsoft-com:office:office" xmlns:r="http://schemas.openxmlformats.org/officeDocument/2006/relationships" xmlns:m="http://schemas.openxmlformats.org/officeDocument/2006/math" xmlns:v="urn:schemas-microsoft-com:vml" xmlns:wp14="http://schemas.microsoft.com/office/word/2010/wordprocessingDrawing" xmlns:wp="http://schemas.openxmlformats.org/drawingml/2006/wordprocessingDrawing" xmlns:w10="urn:schemas-microsoft-com:office:word" xmlns:w="http://schemas.openxmlformats.org/wordprocessingml/2006/main" xmlns:w14="http://schemas.microsoft.com/office/word/2010/wordml" xmlns:w15="http://schemas.microsoft.com/office/word/2012/wordml" xmlns:w16cex="http://schemas.microsoft.com/office/word/2018/wordml/cex" xmlns:w16cid="http://schemas.microsoft.com/office/word/2016/wordml/cid" xmlns:w16="http://schemas.microsoft.com/office/word/2018/wordml" xmlns:w16sdtdh="http://schemas.microsoft.com/office/word/2020/wordml/sdtdatahash" xmlns:w16se="http://schemas.microsoft.com/office/word/2015/wordml/symex" xmlns:wpg="http://schemas.microsoft.com/office/word/2010/wordprocessingGroup" xmlns:wpi="http://schemas.microsoft.com/office/word/2010/wordprocessingInk" xmlns:wne="http://schemas.microsoft.com/office/word/2006/wordml" xmlns:wps="http://schemas.microsoft.com/office/word/2010/wordprocessingShape" mc:Ignorable="w14 w15 w16se w16cid w16 w16cex w16sdtdh wp14">
   <w:abstractNum w:abstractNumId="0" w15:restartNumberingAfterBreak="0">
+    <w:nsid w:val="02EB1D1A"/>
+    <w:multiLevelType w:val="multilevel"/>
+    <w:tmpl w:val="2F1C9688"/>
+    <w:lvl w:ilvl="0">
+      <w:start w:val="4"/>
+      <w:numFmt w:val="decimal"/>
+      <w:lvlText w:val="%1."/>
+      <w:lvlJc w:val="left"/>
+      <w:pPr>
+        <w:tabs>
+          <w:tab w:val="num" w:pos="720"/>
+        </w:tabs>
+        <w:ind w:left="720" w:hanging="360"/>
+      </w:pPr>
+    </w:lvl>
+    <w:lvl w:ilvl="1" w:tentative="1">
+      <w:start w:val="1"/>
+      <w:numFmt w:val="decimal"/>
+      <w:lvlText w:val="%2."/>
+      <w:lvlJc w:val="left"/>
+      <w:pPr>
+        <w:tabs>
+          <w:tab w:val="num" w:pos="1440"/>
+        </w:tabs>
+        <w:ind w:left="1440" w:hanging="360"/>
+      </w:pPr>
+    </w:lvl>
+    <w:lvl w:ilvl="2" w:tentative="1">
+      <w:start w:val="1"/>
+      <w:numFmt w:val="decimal"/>
+      <w:lvlText w:val="%3."/>
+      <w:lvlJc w:val="left"/>
+      <w:pPr>
+        <w:tabs>
+          <w:tab w:val="num" w:pos="2160"/>
+        </w:tabs>
+        <w:ind w:left="2160" w:hanging="360"/>
+      </w:pPr>
+    </w:lvl>
+    <w:lvl w:ilvl="3" w:tentative="1">
+      <w:start w:val="1"/>
+      <w:numFmt w:val="decimal"/>
+      <w:lvlText w:val="%4."/>
+      <w:lvlJc w:val="left"/>
+      <w:pPr>
+        <w:tabs>
+          <w:tab w:val="num" w:pos="2880"/>
+        </w:tabs>
+        <w:ind w:left="2880" w:hanging="360"/>
+      </w:pPr>
+    </w:lvl>
+    <w:lvl w:ilvl="4" w:tentative="1">
+      <w:start w:val="1"/>
+      <w:numFmt w:val="decimal"/>
+      <w:lvlText w:val="%5."/>
+      <w:lvlJc w:val="left"/>
+      <w:pPr>
+        <w:tabs>
+          <w:tab w:val="num" w:pos="3600"/>
+        </w:tabs>
+        <w:ind w:left="3600" w:hanging="360"/>
+      </w:pPr>
+    </w:lvl>
+    <w:lvl w:ilvl="5" w:tentative="1">
+      <w:start w:val="1"/>
+      <w:numFmt w:val="decimal"/>
+      <w:lvlText w:val="%6."/>
+      <w:lvlJc w:val="left"/>
+      <w:pPr>
+        <w:tabs>
+          <w:tab w:val="num" w:pos="4320"/>
+        </w:tabs>
+        <w:ind w:left="4320" w:hanging="360"/>
+      </w:pPr>
+    </w:lvl>
+    <w:lvl w:ilvl="6" w:tentative="1">
+      <w:start w:val="1"/>
+      <w:numFmt w:val="decimal"/>
+      <w:lvlText w:val="%7."/>
+      <w:lvlJc w:val="left"/>
+      <w:pPr>
+        <w:tabs>
+          <w:tab w:val="num" w:pos="5040"/>
+        </w:tabs>
+        <w:ind w:left="5040" w:hanging="360"/>
+      </w:pPr>
+    </w:lvl>
+    <w:lvl w:ilvl="7" w:tentative="1">
+      <w:start w:val="1"/>
+      <w:numFmt w:val="decimal"/>
+      <w:lvlText w:val="%8."/>
+      <w:lvlJc w:val="left"/>
+      <w:pPr>
+        <w:tabs>
+          <w:tab w:val="num" w:pos="5760"/>
+        </w:tabs>
+        <w:ind w:left="5760" w:hanging="360"/>
+      </w:pPr>
+    </w:lvl>
+    <w:lvl w:ilvl="8" w:tentative="1">
+      <w:start w:val="1"/>
+      <w:numFmt w:val="decimal"/>
+      <w:lvlText w:val="%9."/>
+      <w:lvlJc w:val="left"/>
+      <w:pPr>
+        <w:tabs>
+          <w:tab w:val="num" w:pos="6480"/>
+        </w:tabs>
+        <w:ind w:left="6480" w:hanging="360"/>
+      </w:pPr>
+    </w:lvl>
+  </w:abstractNum>
+  <w:abstractNum w:abstractNumId="1" w15:restartNumberingAfterBreak="0">
+    <w:nsid w:val="06994F23"/>
+    <w:multiLevelType w:val="hybridMultilevel"/>
+    <w:tmpl w:val="7E1A2908"/>
+    <w:lvl w:ilvl="0" w:tplc="0409000F">
+      <w:start w:val="1"/>
+      <w:numFmt w:val="decimal"/>
+      <w:lvlText w:val="%1."/>
+      <w:lvlJc w:val="left"/>
+      <w:pPr>
+        <w:ind w:left="720" w:hanging="360"/>
+      </w:pPr>
+    </w:lvl>
+    <w:lvl w:ilvl="1" w:tplc="04090019" w:tentative="1">
+      <w:start w:val="1"/>
+      <w:numFmt w:val="lowerLetter"/>
+      <w:lvlText w:val="%2."/>
+      <w:lvlJc w:val="left"/>
+      <w:pPr>
+        <w:ind w:left="1440" w:hanging="360"/>
+      </w:pPr>
+    </w:lvl>
+    <w:lvl w:ilvl="2" w:tplc="0409001B" w:tentative="1">
+      <w:start w:val="1"/>
+      <w:numFmt w:val="lowerRoman"/>
+      <w:lvlText w:val="%3."/>
+      <w:lvlJc w:val="right"/>
+      <w:pPr>
+        <w:ind w:left="2160" w:hanging="180"/>
+      </w:pPr>
+    </w:lvl>
+    <w:lvl w:ilvl="3" w:tplc="0409000F" w:tentative="1">
+      <w:start w:val="1"/>
+      <w:numFmt w:val="decimal"/>
+      <w:lvlText w:val="%4."/>
+      <w:lvlJc w:val="left"/>
+      <w:pPr>
+        <w:ind w:left="2880" w:hanging="360"/>
+      </w:pPr>
+    </w:lvl>
+    <w:lvl w:ilvl="4" w:tplc="04090019" w:tentative="1">
+      <w:start w:val="1"/>
+      <w:numFmt w:val="lowerLetter"/>
+      <w:lvlText w:val="%5."/>
+      <w:lvlJc w:val="left"/>
+      <w:pPr>
+        <w:ind w:left="3600" w:hanging="360"/>
+      </w:pPr>
+    </w:lvl>
+    <w:lvl w:ilvl="5" w:tplc="0409001B" w:tentative="1">
+      <w:start w:val="1"/>
+      <w:numFmt w:val="lowerRoman"/>
+      <w:lvlText w:val="%6."/>
+      <w:lvlJc w:val="right"/>
+      <w:pPr>
+        <w:ind w:left="4320" w:hanging="180"/>
+      </w:pPr>
+    </w:lvl>
+    <w:lvl w:ilvl="6" w:tplc="0409000F" w:tentative="1">
+      <w:start w:val="1"/>
+      <w:numFmt w:val="decimal"/>
+      <w:lvlText w:val="%7."/>
+      <w:lvlJc w:val="left"/>
+      <w:pPr>
+        <w:ind w:left="5040" w:hanging="360"/>
+      </w:pPr>
+    </w:lvl>
+    <w:lvl w:ilvl="7" w:tplc="04090019" w:tentative="1">
+      <w:start w:val="1"/>
+      <w:numFmt w:val="lowerLetter"/>
+      <w:lvlText w:val="%8."/>
+      <w:lvlJc w:val="left"/>
+      <w:pPr>
+        <w:ind w:left="5760" w:hanging="360"/>
+      </w:pPr>
+    </w:lvl>
+    <w:lvl w:ilvl="8" w:tplc="0409001B" w:tentative="1">
+      <w:start w:val="1"/>
+      <w:numFmt w:val="lowerRoman"/>
+      <w:lvlText w:val="%9."/>
+      <w:lvlJc w:val="right"/>
+      <w:pPr>
+        <w:ind w:left="6480" w:hanging="180"/>
+      </w:pPr>
+    </w:lvl>
+  </w:abstractNum>
+  <w:abstractNum w:abstractNumId="2" w15:restartNumberingAfterBreak="0">
+    <w:nsid w:val="07F156ED"/>
+    <w:multiLevelType w:val="multilevel"/>
+    <w:tmpl w:val="2F88F56E"/>
+    <w:lvl w:ilvl="0">
+      <w:start w:val="1"/>
+      <w:numFmt w:val="bullet"/>
+      <w:lvlText w:val=""/>
+      <w:lvlJc w:val="left"/>
+      <w:pPr>
+        <w:tabs>
+          <w:tab w:val="num" w:pos="720"/>
+        </w:tabs>
+        <w:ind w:left="720" w:hanging="360"/>
+      </w:pPr>
+      <w:rPr>
+        <w:rFonts w:ascii="Wingdings" w:hAnsi="Wingdings" w:hint="default"/>
+        <w:sz w:val="20"/>
+      </w:rPr>
+    </w:lvl>
+    <w:lvl w:ilvl="1" w:tentative="1">
+      <w:start w:val="1"/>
+      <w:numFmt w:val="bullet"/>
+      <w:lvlText w:val=""/>
+      <w:lvlJc w:val="left"/>
+      <w:pPr>
+        <w:tabs>
+          <w:tab w:val="num" w:pos="1440"/>
+        </w:tabs>
+        <w:ind w:left="1440" w:hanging="360"/>
+      </w:pPr>
+      <w:rPr>
+        <w:rFonts w:ascii="Wingdings" w:hAnsi="Wingdings" w:hint="default"/>
+        <w:sz w:val="20"/>
+      </w:rPr>
+    </w:lvl>
+    <w:lvl w:ilvl="2" w:tentative="1">
+      <w:start w:val="1"/>
+      <w:numFmt w:val="bullet"/>
+      <w:lvlText w:val=""/>
+      <w:lvlJc w:val="left"/>
+      <w:pPr>
+        <w:tabs>
+          <w:tab w:val="num" w:pos="2160"/>
+        </w:tabs>
+        <w:ind w:left="2160" w:hanging="360"/>
+      </w:pPr>
+      <w:rPr>
+        <w:rFonts w:ascii="Wingdings" w:hAnsi="Wingdings" w:hint="default"/>
+        <w:sz w:val="20"/>
+      </w:rPr>
+    </w:lvl>
+    <w:lvl w:ilvl="3" w:tentative="1">
+      <w:start w:val="1"/>
+      <w:numFmt w:val="bullet"/>
+      <w:lvlText w:val=""/>
+      <w:lvlJc w:val="left"/>
+      <w:pPr>
+        <w:tabs>
+          <w:tab w:val="num" w:pos="2880"/>
+        </w:tabs>
+        <w:ind w:left="2880" w:hanging="360"/>
+      </w:pPr>
+      <w:rPr>
+        <w:rFonts w:ascii="Wingdings" w:hAnsi="Wingdings" w:hint="default"/>
+        <w:sz w:val="20"/>
+      </w:rPr>
+    </w:lvl>
+    <w:lvl w:ilvl="4" w:tentative="1">
+      <w:start w:val="1"/>
+      <w:numFmt w:val="bullet"/>
+      <w:lvlText w:val=""/>
+      <w:lvlJc w:val="left"/>
+      <w:pPr>
+        <w:tabs>
+          <w:tab w:val="num" w:pos="3600"/>
+        </w:tabs>
+        <w:ind w:left="3600" w:hanging="360"/>
+      </w:pPr>
+      <w:rPr>
+        <w:rFonts w:ascii="Wingdings" w:hAnsi="Wingdings" w:hint="default"/>
+        <w:sz w:val="20"/>
+      </w:rPr>
+    </w:lvl>
+    <w:lvl w:ilvl="5" w:tentative="1">
+      <w:start w:val="1"/>
+      <w:numFmt w:val="bullet"/>
+      <w:lvlText w:val=""/>
+      <w:lvlJc w:val="left"/>
+      <w:pPr>
+        <w:tabs>
+          <w:tab w:val="num" w:pos="4320"/>
+        </w:tabs>
+        <w:ind w:left="4320" w:hanging="360"/>
+      </w:pPr>
+      <w:rPr>
+        <w:rFonts w:ascii="Wingdings" w:hAnsi="Wingdings" w:hint="default"/>
+        <w:sz w:val="20"/>
+      </w:rPr>
+    </w:lvl>
+    <w:lvl w:ilvl="6" w:tentative="1">
+      <w:start w:val="1"/>
+      <w:numFmt w:val="bullet"/>
+      <w:lvlText w:val=""/>
+      <w:lvlJc w:val="left"/>
+      <w:pPr>
+        <w:tabs>
+          <w:tab w:val="num" w:pos="5040"/>
+        </w:tabs>
+        <w:ind w:left="5040" w:hanging="360"/>
+      </w:pPr>
+      <w:rPr>
+        <w:rFonts w:ascii="Wingdings" w:hAnsi="Wingdings" w:hint="default"/>
+        <w:sz w:val="20"/>
+      </w:rPr>
+    </w:lvl>
+    <w:lvl w:ilvl="7" w:tentative="1">
+      <w:start w:val="1"/>
+      <w:numFmt w:val="bullet"/>
+      <w:lvlText w:val=""/>
+      <w:lvlJc w:val="left"/>
+      <w:pPr>
+        <w:tabs>
+          <w:tab w:val="num" w:pos="5760"/>
+        </w:tabs>
+        <w:ind w:left="5760" w:hanging="360"/>
+      </w:pPr>
+      <w:rPr>
+        <w:rFonts w:ascii="Wingdings" w:hAnsi="Wingdings" w:hint="default"/>
+        <w:sz w:val="20"/>
+      </w:rPr>
+    </w:lvl>
+    <w:lvl w:ilvl="8" w:tentative="1">
+      <w:start w:val="1"/>
+      <w:numFmt w:val="bullet"/>
+      <w:lvlText w:val=""/>
+      <w:lvlJc w:val="left"/>
+      <w:pPr>
+        <w:tabs>
+          <w:tab w:val="num" w:pos="6480"/>
+        </w:tabs>
+        <w:ind w:left="6480" w:hanging="360"/>
+      </w:pPr>
+      <w:rPr>
+        <w:rFonts w:ascii="Wingdings" w:hAnsi="Wingdings" w:hint="default"/>
+        <w:sz w:val="20"/>
+      </w:rPr>
+    </w:lvl>
+  </w:abstractNum>
+  <w:abstractNum w:abstractNumId="3" w15:restartNumberingAfterBreak="0">
+    <w:nsid w:val="085A1A08"/>
+    <w:multiLevelType w:val="hybridMultilevel"/>
+    <w:tmpl w:val="BB1475A2"/>
+    <w:lvl w:ilvl="0" w:tplc="0409000F">
+      <w:start w:val="1"/>
+      <w:numFmt w:val="decimal"/>
+      <w:lvlText w:val="%1."/>
+      <w:lvlJc w:val="left"/>
+      <w:pPr>
+        <w:ind w:left="1440" w:hanging="360"/>
+      </w:pPr>
+    </w:lvl>
+    <w:lvl w:ilvl="1" w:tplc="04090019" w:tentative="1">
+      <w:start w:val="1"/>
+      <w:numFmt w:val="lowerLetter"/>
+      <w:lvlText w:val="%2."/>
+      <w:lvlJc w:val="left"/>
+      <w:pPr>
+        <w:ind w:left="2160" w:hanging="360"/>
+      </w:pPr>
+    </w:lvl>
+    <w:lvl w:ilvl="2" w:tplc="0409001B" w:tentative="1">
+      <w:start w:val="1"/>
+      <w:numFmt w:val="lowerRoman"/>
+      <w:lvlText w:val="%3."/>
+      <w:lvlJc w:val="right"/>
+      <w:pPr>
+        <w:ind w:left="2880" w:hanging="180"/>
+      </w:pPr>
+    </w:lvl>
+    <w:lvl w:ilvl="3" w:tplc="0409000F" w:tentative="1">
+      <w:start w:val="1"/>
+      <w:numFmt w:val="decimal"/>
+      <w:lvlText w:val="%4."/>
+      <w:lvlJc w:val="left"/>
+      <w:pPr>
+        <w:ind w:left="3600" w:hanging="360"/>
+      </w:pPr>
+    </w:lvl>
+    <w:lvl w:ilvl="4" w:tplc="04090019" w:tentative="1">
+      <w:start w:val="1"/>
+      <w:numFmt w:val="lowerLetter"/>
+      <w:lvlText w:val="%5."/>
+      <w:lvlJc w:val="left"/>
+      <w:pPr>
+        <w:ind w:left="4320" w:hanging="360"/>
+      </w:pPr>
+    </w:lvl>
+    <w:lvl w:ilvl="5" w:tplc="0409001B" w:tentative="1">
+      <w:start w:val="1"/>
+      <w:numFmt w:val="lowerRoman"/>
+      <w:lvlText w:val="%6."/>
+      <w:lvlJc w:val="right"/>
+      <w:pPr>
+        <w:ind w:left="5040" w:hanging="180"/>
+      </w:pPr>
+    </w:lvl>
+    <w:lvl w:ilvl="6" w:tplc="0409000F" w:tentative="1">
+      <w:start w:val="1"/>
+      <w:numFmt w:val="decimal"/>
+      <w:lvlText w:val="%7."/>
+      <w:lvlJc w:val="left"/>
+      <w:pPr>
+        <w:ind w:left="5760" w:hanging="360"/>
+      </w:pPr>
+    </w:lvl>
+    <w:lvl w:ilvl="7" w:tplc="04090019" w:tentative="1">
+      <w:start w:val="1"/>
+      <w:numFmt w:val="lowerLetter"/>
+      <w:lvlText w:val="%8."/>
+      <w:lvlJc w:val="left"/>
+      <w:pPr>
+        <w:ind w:left="6480" w:hanging="360"/>
+      </w:pPr>
+    </w:lvl>
+    <w:lvl w:ilvl="8" w:tplc="0409001B" w:tentative="1">
+      <w:start w:val="1"/>
+      <w:numFmt w:val="lowerRoman"/>
+      <w:lvlText w:val="%9."/>
+      <w:lvlJc w:val="right"/>
+      <w:pPr>
+        <w:ind w:left="7200" w:hanging="180"/>
+      </w:pPr>
+    </w:lvl>
+  </w:abstractNum>
+  <w:abstractNum w:abstractNumId="4" w15:restartNumberingAfterBreak="0">
     <w:nsid w:val="0BDE70F1"/>
     <w:multiLevelType w:val="hybridMultilevel"/>
     <w:tmpl w:val="2BCC80FC"/>
@@ -686,7 +1135,459 @@
       </w:pPr>
     </w:lvl>
   </w:abstractNum>
-  <w:abstractNum w:abstractNumId="1" w15:restartNumberingAfterBreak="0">
+  <w:abstractNum w:abstractNumId="5" w15:restartNumberingAfterBreak="0">
+    <w:nsid w:val="18B3407D"/>
+    <w:multiLevelType w:val="multilevel"/>
+    <w:tmpl w:val="8D348622"/>
+    <w:lvl w:ilvl="0">
+      <w:start w:val="5"/>
+      <w:numFmt w:val="decimal"/>
+      <w:lvlText w:val="%1."/>
+      <w:lvlJc w:val="left"/>
+      <w:pPr>
+        <w:tabs>
+          <w:tab w:val="num" w:pos="720"/>
+        </w:tabs>
+        <w:ind w:left="720" w:hanging="360"/>
+      </w:pPr>
+    </w:lvl>
+    <w:lvl w:ilvl="1" w:tentative="1">
+      <w:start w:val="1"/>
+      <w:numFmt w:val="decimal"/>
+      <w:lvlText w:val="%2."/>
+      <w:lvlJc w:val="left"/>
+      <w:pPr>
+        <w:tabs>
+          <w:tab w:val="num" w:pos="1440"/>
+        </w:tabs>
+        <w:ind w:left="1440" w:hanging="360"/>
+      </w:pPr>
+    </w:lvl>
+    <w:lvl w:ilvl="2" w:tentative="1">
+      <w:start w:val="1"/>
+      <w:numFmt w:val="decimal"/>
+      <w:lvlText w:val="%3."/>
+      <w:lvlJc w:val="left"/>
+      <w:pPr>
+        <w:tabs>
+          <w:tab w:val="num" w:pos="2160"/>
+        </w:tabs>
+        <w:ind w:left="2160" w:hanging="360"/>
+      </w:pPr>
+    </w:lvl>
+    <w:lvl w:ilvl="3" w:tentative="1">
+      <w:start w:val="1"/>
+      <w:numFmt w:val="decimal"/>
+      <w:lvlText w:val="%4."/>
+      <w:lvlJc w:val="left"/>
+      <w:pPr>
+        <w:tabs>
+          <w:tab w:val="num" w:pos="2880"/>
+        </w:tabs>
+        <w:ind w:left="2880" w:hanging="360"/>
+      </w:pPr>
+    </w:lvl>
+    <w:lvl w:ilvl="4" w:tentative="1">
+      <w:start w:val="1"/>
+      <w:numFmt w:val="decimal"/>
+      <w:lvlText w:val="%5."/>
+      <w:lvlJc w:val="left"/>
+      <w:pPr>
+        <w:tabs>
+          <w:tab w:val="num" w:pos="3600"/>
+        </w:tabs>
+        <w:ind w:left="3600" w:hanging="360"/>
+      </w:pPr>
+    </w:lvl>
+    <w:lvl w:ilvl="5" w:tentative="1">
+      <w:start w:val="1"/>
+      <w:numFmt w:val="decimal"/>
+      <w:lvlText w:val="%6."/>
+      <w:lvlJc w:val="left"/>
+      <w:pPr>
+        <w:tabs>
+          <w:tab w:val="num" w:pos="4320"/>
+        </w:tabs>
+        <w:ind w:left="4320" w:hanging="360"/>
+      </w:pPr>
+    </w:lvl>
+    <w:lvl w:ilvl="6" w:tentative="1">
+      <w:start w:val="1"/>
+      <w:numFmt w:val="decimal"/>
+      <w:lvlText w:val="%7."/>
+      <w:lvlJc w:val="left"/>
+      <w:pPr>
+        <w:tabs>
+          <w:tab w:val="num" w:pos="5040"/>
+        </w:tabs>
+        <w:ind w:left="5040" w:hanging="360"/>
+      </w:pPr>
+    </w:lvl>
+    <w:lvl w:ilvl="7" w:tentative="1">
+      <w:start w:val="1"/>
+      <w:numFmt w:val="decimal"/>
+      <w:lvlText w:val="%8."/>
+      <w:lvlJc w:val="left"/>
+      <w:pPr>
+        <w:tabs>
+          <w:tab w:val="num" w:pos="5760"/>
+        </w:tabs>
+        <w:ind w:left="5760" w:hanging="360"/>
+      </w:pPr>
+    </w:lvl>
+    <w:lvl w:ilvl="8" w:tentative="1">
+      <w:start w:val="1"/>
+      <w:numFmt w:val="decimal"/>
+      <w:lvlText w:val="%9."/>
+      <w:lvlJc w:val="left"/>
+      <w:pPr>
+        <w:tabs>
+          <w:tab w:val="num" w:pos="6480"/>
+        </w:tabs>
+        <w:ind w:left="6480" w:hanging="360"/>
+      </w:pPr>
+    </w:lvl>
+  </w:abstractNum>
+  <w:abstractNum w:abstractNumId="6" w15:restartNumberingAfterBreak="0">
+    <w:nsid w:val="248B1E6C"/>
+    <w:multiLevelType w:val="multilevel"/>
+    <w:tmpl w:val="ADC61D18"/>
+    <w:lvl w:ilvl="0">
+      <w:start w:val="6"/>
+      <w:numFmt w:val="decimal"/>
+      <w:lvlText w:val="%1."/>
+      <w:lvlJc w:val="left"/>
+      <w:pPr>
+        <w:tabs>
+          <w:tab w:val="num" w:pos="720"/>
+        </w:tabs>
+        <w:ind w:left="720" w:hanging="360"/>
+      </w:pPr>
+    </w:lvl>
+    <w:lvl w:ilvl="1" w:tentative="1">
+      <w:start w:val="1"/>
+      <w:numFmt w:val="decimal"/>
+      <w:lvlText w:val="%2."/>
+      <w:lvlJc w:val="left"/>
+      <w:pPr>
+        <w:tabs>
+          <w:tab w:val="num" w:pos="1440"/>
+        </w:tabs>
+        <w:ind w:left="1440" w:hanging="360"/>
+      </w:pPr>
+    </w:lvl>
+    <w:lvl w:ilvl="2" w:tentative="1">
+      <w:start w:val="1"/>
+      <w:numFmt w:val="decimal"/>
+      <w:lvlText w:val="%3."/>
+      <w:lvlJc w:val="left"/>
+      <w:pPr>
+        <w:tabs>
+          <w:tab w:val="num" w:pos="2160"/>
+        </w:tabs>
+        <w:ind w:left="2160" w:hanging="360"/>
+      </w:pPr>
+    </w:lvl>
+    <w:lvl w:ilvl="3" w:tentative="1">
+      <w:start w:val="1"/>
+      <w:numFmt w:val="decimal"/>
+      <w:lvlText w:val="%4."/>
+      <w:lvlJc w:val="left"/>
+      <w:pPr>
+        <w:tabs>
+          <w:tab w:val="num" w:pos="2880"/>
+        </w:tabs>
+        <w:ind w:left="2880" w:hanging="360"/>
+      </w:pPr>
+    </w:lvl>
+    <w:lvl w:ilvl="4" w:tentative="1">
+      <w:start w:val="1"/>
+      <w:numFmt w:val="decimal"/>
+      <w:lvlText w:val="%5."/>
+      <w:lvlJc w:val="left"/>
+      <w:pPr>
+        <w:tabs>
+          <w:tab w:val="num" w:pos="3600"/>
+        </w:tabs>
+        <w:ind w:left="3600" w:hanging="360"/>
+      </w:pPr>
+    </w:lvl>
+    <w:lvl w:ilvl="5" w:tentative="1">
+      <w:start w:val="1"/>
+      <w:numFmt w:val="decimal"/>
+      <w:lvlText w:val="%6."/>
+      <w:lvlJc w:val="left"/>
+      <w:pPr>
+        <w:tabs>
+          <w:tab w:val="num" w:pos="4320"/>
+        </w:tabs>
+        <w:ind w:left="4320" w:hanging="360"/>
+      </w:pPr>
+    </w:lvl>
+    <w:lvl w:ilvl="6" w:tentative="1">
+      <w:start w:val="1"/>
+      <w:numFmt w:val="decimal"/>
+      <w:lvlText w:val="%7."/>
+      <w:lvlJc w:val="left"/>
+      <w:pPr>
+        <w:tabs>
+          <w:tab w:val="num" w:pos="5040"/>
+        </w:tabs>
+        <w:ind w:left="5040" w:hanging="360"/>
+      </w:pPr>
+    </w:lvl>
+    <w:lvl w:ilvl="7" w:tentative="1">
+      <w:start w:val="1"/>
+      <w:numFmt w:val="decimal"/>
+      <w:lvlText w:val="%8."/>
+      <w:lvlJc w:val="left"/>
+      <w:pPr>
+        <w:tabs>
+          <w:tab w:val="num" w:pos="5760"/>
+        </w:tabs>
+        <w:ind w:left="5760" w:hanging="360"/>
+      </w:pPr>
+    </w:lvl>
+    <w:lvl w:ilvl="8" w:tentative="1">
+      <w:start w:val="1"/>
+      <w:numFmt w:val="decimal"/>
+      <w:lvlText w:val="%9."/>
+      <w:lvlJc w:val="left"/>
+      <w:pPr>
+        <w:tabs>
+          <w:tab w:val="num" w:pos="6480"/>
+        </w:tabs>
+        <w:ind w:left="6480" w:hanging="360"/>
+      </w:pPr>
+    </w:lvl>
+  </w:abstractNum>
+  <w:abstractNum w:abstractNumId="7" w15:restartNumberingAfterBreak="0">
+    <w:nsid w:val="2AF951C3"/>
+    <w:multiLevelType w:val="hybridMultilevel"/>
+    <w:tmpl w:val="CC264A8C"/>
+    <w:lvl w:ilvl="0" w:tplc="04090005">
+      <w:start w:val="1"/>
+      <w:numFmt w:val="bullet"/>
+      <w:lvlText w:val=""/>
+      <w:lvlJc w:val="left"/>
+      <w:pPr>
+        <w:ind w:left="720" w:hanging="360"/>
+      </w:pPr>
+      <w:rPr>
+        <w:rFonts w:ascii="Wingdings" w:hAnsi="Wingdings" w:hint="default"/>
+      </w:rPr>
+    </w:lvl>
+    <w:lvl w:ilvl="1" w:tplc="04090003" w:tentative="1">
+      <w:start w:val="1"/>
+      <w:numFmt w:val="bullet"/>
+      <w:lvlText w:val="o"/>
+      <w:lvlJc w:val="left"/>
+      <w:pPr>
+        <w:ind w:left="1440" w:hanging="360"/>
+      </w:pPr>
+      <w:rPr>
+        <w:rFonts w:ascii="Courier New" w:hAnsi="Courier New" w:cs="Courier New" w:hint="default"/>
+      </w:rPr>
+    </w:lvl>
+    <w:lvl w:ilvl="2" w:tplc="04090005" w:tentative="1">
+      <w:start w:val="1"/>
+      <w:numFmt w:val="bullet"/>
+      <w:lvlText w:val=""/>
+      <w:lvlJc w:val="left"/>
+      <w:pPr>
+        <w:ind w:left="2160" w:hanging="360"/>
+      </w:pPr>
+      <w:rPr>
+        <w:rFonts w:ascii="Wingdings" w:hAnsi="Wingdings" w:hint="default"/>
+      </w:rPr>
+    </w:lvl>
+    <w:lvl w:ilvl="3" w:tplc="04090001" w:tentative="1">
+      <w:start w:val="1"/>
+      <w:numFmt w:val="bullet"/>
+      <w:lvlText w:val=""/>
+      <w:lvlJc w:val="left"/>
+      <w:pPr>
+        <w:ind w:left="2880" w:hanging="360"/>
+      </w:pPr>
+      <w:rPr>
+        <w:rFonts w:ascii="Symbol" w:hAnsi="Symbol" w:hint="default"/>
+      </w:rPr>
+    </w:lvl>
+    <w:lvl w:ilvl="4" w:tplc="04090003" w:tentative="1">
+      <w:start w:val="1"/>
+      <w:numFmt w:val="bullet"/>
+      <w:lvlText w:val="o"/>
+      <w:lvlJc w:val="left"/>
+      <w:pPr>
+        <w:ind w:left="3600" w:hanging="360"/>
+      </w:pPr>
+      <w:rPr>
+        <w:rFonts w:ascii="Courier New" w:hAnsi="Courier New" w:cs="Courier New" w:hint="default"/>
+      </w:rPr>
+    </w:lvl>
+    <w:lvl w:ilvl="5" w:tplc="04090005" w:tentative="1">
+      <w:start w:val="1"/>
+      <w:numFmt w:val="bullet"/>
+      <w:lvlText w:val=""/>
+      <w:lvlJc w:val="left"/>
+      <w:pPr>
+        <w:ind w:left="4320" w:hanging="360"/>
+      </w:pPr>
+      <w:rPr>
+        <w:rFonts w:ascii="Wingdings" w:hAnsi="Wingdings" w:hint="default"/>
+      </w:rPr>
+    </w:lvl>
+    <w:lvl w:ilvl="6" w:tplc="04090001" w:tentative="1">
+      <w:start w:val="1"/>
+      <w:numFmt w:val="bullet"/>
+      <w:lvlText w:val=""/>
+      <w:lvlJc w:val="left"/>
+      <w:pPr>
+        <w:ind w:left="5040" w:hanging="360"/>
+      </w:pPr>
+      <w:rPr>
+        <w:rFonts w:ascii="Symbol" w:hAnsi="Symbol" w:hint="default"/>
+      </w:rPr>
+    </w:lvl>
+    <w:lvl w:ilvl="7" w:tplc="04090003" w:tentative="1">
+      <w:start w:val="1"/>
+      <w:numFmt w:val="bullet"/>
+      <w:lvlText w:val="o"/>
+      <w:lvlJc w:val="left"/>
+      <w:pPr>
+        <w:ind w:left="5760" w:hanging="360"/>
+      </w:pPr>
+      <w:rPr>
+        <w:rFonts w:ascii="Courier New" w:hAnsi="Courier New" w:cs="Courier New" w:hint="default"/>
+      </w:rPr>
+    </w:lvl>
+    <w:lvl w:ilvl="8" w:tplc="04090005" w:tentative="1">
+      <w:start w:val="1"/>
+      <w:numFmt w:val="bullet"/>
+      <w:lvlText w:val=""/>
+      <w:lvlJc w:val="left"/>
+      <w:pPr>
+        <w:ind w:left="6480" w:hanging="360"/>
+      </w:pPr>
+      <w:rPr>
+        <w:rFonts w:ascii="Wingdings" w:hAnsi="Wingdings" w:hint="default"/>
+      </w:rPr>
+    </w:lvl>
+  </w:abstractNum>
+  <w:abstractNum w:abstractNumId="8" w15:restartNumberingAfterBreak="0">
+    <w:nsid w:val="3ABF7FFD"/>
+    <w:multiLevelType w:val="multilevel"/>
+    <w:tmpl w:val="C39CBE56"/>
+    <w:lvl w:ilvl="0">
+      <w:start w:val="3"/>
+      <w:numFmt w:val="decimal"/>
+      <w:lvlText w:val="%1."/>
+      <w:lvlJc w:val="left"/>
+      <w:pPr>
+        <w:tabs>
+          <w:tab w:val="num" w:pos="720"/>
+        </w:tabs>
+        <w:ind w:left="720" w:hanging="360"/>
+      </w:pPr>
+    </w:lvl>
+    <w:lvl w:ilvl="1" w:tentative="1">
+      <w:start w:val="1"/>
+      <w:numFmt w:val="decimal"/>
+      <w:lvlText w:val="%2."/>
+      <w:lvlJc w:val="left"/>
+      <w:pPr>
+        <w:tabs>
+          <w:tab w:val="num" w:pos="1440"/>
+        </w:tabs>
+        <w:ind w:left="1440" w:hanging="360"/>
+      </w:pPr>
+    </w:lvl>
+    <w:lvl w:ilvl="2" w:tentative="1">
+      <w:start w:val="1"/>
+      <w:numFmt w:val="decimal"/>
+      <w:lvlText w:val="%3."/>
+      <w:lvlJc w:val="left"/>
+      <w:pPr>
+        <w:tabs>
+          <w:tab w:val="num" w:pos="2160"/>
+        </w:tabs>
+        <w:ind w:left="2160" w:hanging="360"/>
+      </w:pPr>
+    </w:lvl>
+    <w:lvl w:ilvl="3" w:tentative="1">
+      <w:start w:val="1"/>
+      <w:numFmt w:val="decimal"/>
+      <w:lvlText w:val="%4."/>
+      <w:lvlJc w:val="left"/>
+      <w:pPr>
+        <w:tabs>
+          <w:tab w:val="num" w:pos="2880"/>
+        </w:tabs>
+        <w:ind w:left="2880" w:hanging="360"/>
+      </w:pPr>
+    </w:lvl>
+    <w:lvl w:ilvl="4" w:tentative="1">
+      <w:start w:val="1"/>
+      <w:numFmt w:val="decimal"/>
+      <w:lvlText w:val="%5."/>
+      <w:lvlJc w:val="left"/>
+      <w:pPr>
+        <w:tabs>
+          <w:tab w:val="num" w:pos="3600"/>
+        </w:tabs>
+        <w:ind w:left="3600" w:hanging="360"/>
+      </w:pPr>
+    </w:lvl>
+    <w:lvl w:ilvl="5" w:tentative="1">
+      <w:start w:val="1"/>
+      <w:numFmt w:val="decimal"/>
+      <w:lvlText w:val="%6."/>
+      <w:lvlJc w:val="left"/>
+      <w:pPr>
+        <w:tabs>
+          <w:tab w:val="num" w:pos="4320"/>
+        </w:tabs>
+        <w:ind w:left="4320" w:hanging="360"/>
+      </w:pPr>
+    </w:lvl>
+    <w:lvl w:ilvl="6" w:tentative="1">
+      <w:start w:val="1"/>
+      <w:numFmt w:val="decimal"/>
+      <w:lvlText w:val="%7."/>
+      <w:lvlJc w:val="left"/>
+      <w:pPr>
+        <w:tabs>
+          <w:tab w:val="num" w:pos="5040"/>
+        </w:tabs>
+        <w:ind w:left="5040" w:hanging="360"/>
+      </w:pPr>
+    </w:lvl>
+    <w:lvl w:ilvl="7" w:tentative="1">
+      <w:start w:val="1"/>
+      <w:numFmt w:val="decimal"/>
+      <w:lvlText w:val="%8."/>
+      <w:lvlJc w:val="left"/>
+      <w:pPr>
+        <w:tabs>
+          <w:tab w:val="num" w:pos="5760"/>
+        </w:tabs>
+        <w:ind w:left="5760" w:hanging="360"/>
+      </w:pPr>
+    </w:lvl>
+    <w:lvl w:ilvl="8" w:tentative="1">
+      <w:start w:val="1"/>
+      <w:numFmt w:val="decimal"/>
+      <w:lvlText w:val="%9."/>
+      <w:lvlJc w:val="left"/>
+      <w:pPr>
+        <w:tabs>
+          <w:tab w:val="num" w:pos="6480"/>
+        </w:tabs>
+        <w:ind w:left="6480" w:hanging="360"/>
+      </w:pPr>
+    </w:lvl>
+  </w:abstractNum>
+  <w:abstractNum w:abstractNumId="9" w15:restartNumberingAfterBreak="0">
     <w:nsid w:val="4EDF003B"/>
     <w:multiLevelType w:val="hybridMultilevel"/>
     <w:tmpl w:val="4E44F782"/>
@@ -775,7 +1676,233 @@
       </w:pPr>
     </w:lvl>
   </w:abstractNum>
-  <w:abstractNum w:abstractNumId="2" w15:restartNumberingAfterBreak="0">
+  <w:abstractNum w:abstractNumId="10" w15:restartNumberingAfterBreak="0">
+    <w:nsid w:val="5A54247A"/>
+    <w:multiLevelType w:val="multilevel"/>
+    <w:tmpl w:val="1A243540"/>
+    <w:lvl w:ilvl="0">
+      <w:start w:val="1"/>
+      <w:numFmt w:val="decimal"/>
+      <w:lvlText w:val="%1."/>
+      <w:lvlJc w:val="left"/>
+      <w:pPr>
+        <w:tabs>
+          <w:tab w:val="num" w:pos="720"/>
+        </w:tabs>
+        <w:ind w:left="720" w:hanging="360"/>
+      </w:pPr>
+    </w:lvl>
+    <w:lvl w:ilvl="1" w:tentative="1">
+      <w:start w:val="1"/>
+      <w:numFmt w:val="decimal"/>
+      <w:lvlText w:val="%2."/>
+      <w:lvlJc w:val="left"/>
+      <w:pPr>
+        <w:tabs>
+          <w:tab w:val="num" w:pos="1440"/>
+        </w:tabs>
+        <w:ind w:left="1440" w:hanging="360"/>
+      </w:pPr>
+    </w:lvl>
+    <w:lvl w:ilvl="2" w:tentative="1">
+      <w:start w:val="1"/>
+      <w:numFmt w:val="decimal"/>
+      <w:lvlText w:val="%3."/>
+      <w:lvlJc w:val="left"/>
+      <w:pPr>
+        <w:tabs>
+          <w:tab w:val="num" w:pos="2160"/>
+        </w:tabs>
+        <w:ind w:left="2160" w:hanging="360"/>
+      </w:pPr>
+    </w:lvl>
+    <w:lvl w:ilvl="3" w:tentative="1">
+      <w:start w:val="1"/>
+      <w:numFmt w:val="decimal"/>
+      <w:lvlText w:val="%4."/>
+      <w:lvlJc w:val="left"/>
+      <w:pPr>
+        <w:tabs>
+          <w:tab w:val="num" w:pos="2880"/>
+        </w:tabs>
+        <w:ind w:left="2880" w:hanging="360"/>
+      </w:pPr>
+    </w:lvl>
+    <w:lvl w:ilvl="4" w:tentative="1">
+      <w:start w:val="1"/>
+      <w:numFmt w:val="decimal"/>
+      <w:lvlText w:val="%5."/>
+      <w:lvlJc w:val="left"/>
+      <w:pPr>
+        <w:tabs>
+          <w:tab w:val="num" w:pos="3600"/>
+        </w:tabs>
+        <w:ind w:left="3600" w:hanging="360"/>
+      </w:pPr>
+    </w:lvl>
+    <w:lvl w:ilvl="5" w:tentative="1">
+      <w:start w:val="1"/>
+      <w:numFmt w:val="decimal"/>
+      <w:lvlText w:val="%6."/>
+      <w:lvlJc w:val="left"/>
+      <w:pPr>
+        <w:tabs>
+          <w:tab w:val="num" w:pos="4320"/>
+        </w:tabs>
+        <w:ind w:left="4320" w:hanging="360"/>
+      </w:pPr>
+    </w:lvl>
+    <w:lvl w:ilvl="6" w:tentative="1">
+      <w:start w:val="1"/>
+      <w:numFmt w:val="decimal"/>
+      <w:lvlText w:val="%7."/>
+      <w:lvlJc w:val="left"/>
+      <w:pPr>
+        <w:tabs>
+          <w:tab w:val="num" w:pos="5040"/>
+        </w:tabs>
+        <w:ind w:left="5040" w:hanging="360"/>
+      </w:pPr>
+    </w:lvl>
+    <w:lvl w:ilvl="7" w:tentative="1">
+      <w:start w:val="1"/>
+      <w:numFmt w:val="decimal"/>
+      <w:lvlText w:val="%8."/>
+      <w:lvlJc w:val="left"/>
+      <w:pPr>
+        <w:tabs>
+          <w:tab w:val="num" w:pos="5760"/>
+        </w:tabs>
+        <w:ind w:left="5760" w:hanging="360"/>
+      </w:pPr>
+    </w:lvl>
+    <w:lvl w:ilvl="8" w:tentative="1">
+      <w:start w:val="1"/>
+      <w:numFmt w:val="decimal"/>
+      <w:lvlText w:val="%9."/>
+      <w:lvlJc w:val="left"/>
+      <w:pPr>
+        <w:tabs>
+          <w:tab w:val="num" w:pos="6480"/>
+        </w:tabs>
+        <w:ind w:left="6480" w:hanging="360"/>
+      </w:pPr>
+    </w:lvl>
+  </w:abstractNum>
+  <w:abstractNum w:abstractNumId="11" w15:restartNumberingAfterBreak="0">
+    <w:nsid w:val="68460AB5"/>
+    <w:multiLevelType w:val="multilevel"/>
+    <w:tmpl w:val="CB96CB92"/>
+    <w:lvl w:ilvl="0">
+      <w:start w:val="2"/>
+      <w:numFmt w:val="decimal"/>
+      <w:lvlText w:val="%1."/>
+      <w:lvlJc w:val="left"/>
+      <w:pPr>
+        <w:tabs>
+          <w:tab w:val="num" w:pos="720"/>
+        </w:tabs>
+        <w:ind w:left="720" w:hanging="360"/>
+      </w:pPr>
+    </w:lvl>
+    <w:lvl w:ilvl="1" w:tentative="1">
+      <w:start w:val="1"/>
+      <w:numFmt w:val="decimal"/>
+      <w:lvlText w:val="%2."/>
+      <w:lvlJc w:val="left"/>
+      <w:pPr>
+        <w:tabs>
+          <w:tab w:val="num" w:pos="1440"/>
+        </w:tabs>
+        <w:ind w:left="1440" w:hanging="360"/>
+      </w:pPr>
+    </w:lvl>
+    <w:lvl w:ilvl="2" w:tentative="1">
+      <w:start w:val="1"/>
+      <w:numFmt w:val="decimal"/>
+      <w:lvlText w:val="%3."/>
+      <w:lvlJc w:val="left"/>
+      <w:pPr>
+        <w:tabs>
+          <w:tab w:val="num" w:pos="2160"/>
+        </w:tabs>
+        <w:ind w:left="2160" w:hanging="360"/>
+      </w:pPr>
+    </w:lvl>
+    <w:lvl w:ilvl="3" w:tentative="1">
+      <w:start w:val="1"/>
+      <w:numFmt w:val="decimal"/>
+      <w:lvlText w:val="%4."/>
+      <w:lvlJc w:val="left"/>
+      <w:pPr>
+        <w:tabs>
+          <w:tab w:val="num" w:pos="2880"/>
+        </w:tabs>
+        <w:ind w:left="2880" w:hanging="360"/>
+      </w:pPr>
+    </w:lvl>
+    <w:lvl w:ilvl="4" w:tentative="1">
+      <w:start w:val="1"/>
+      <w:numFmt w:val="decimal"/>
+      <w:lvlText w:val="%5."/>
+      <w:lvlJc w:val="left"/>
+      <w:pPr>
+        <w:tabs>
+          <w:tab w:val="num" w:pos="3600"/>
+        </w:tabs>
+        <w:ind w:left="3600" w:hanging="360"/>
+      </w:pPr>
+    </w:lvl>
+    <w:lvl w:ilvl="5" w:tentative="1">
+      <w:start w:val="1"/>
+      <w:numFmt w:val="decimal"/>
+      <w:lvlText w:val="%6."/>
+      <w:lvlJc w:val="left"/>
+      <w:pPr>
+        <w:tabs>
+          <w:tab w:val="num" w:pos="4320"/>
+        </w:tabs>
+        <w:ind w:left="4320" w:hanging="360"/>
+      </w:pPr>
+    </w:lvl>
+    <w:lvl w:ilvl="6" w:tentative="1">
+      <w:start w:val="1"/>
+      <w:numFmt w:val="decimal"/>
+      <w:lvlText w:val="%7."/>
+      <w:lvlJc w:val="left"/>
+      <w:pPr>
+        <w:tabs>
+          <w:tab w:val="num" w:pos="5040"/>
+        </w:tabs>
+        <w:ind w:left="5040" w:hanging="360"/>
+      </w:pPr>
+    </w:lvl>
+    <w:lvl w:ilvl="7" w:tentative="1">
+      <w:start w:val="1"/>
+      <w:numFmt w:val="decimal"/>
+      <w:lvlText w:val="%8."/>
+      <w:lvlJc w:val="left"/>
+      <w:pPr>
+        <w:tabs>
+          <w:tab w:val="num" w:pos="5760"/>
+        </w:tabs>
+        <w:ind w:left="5760" w:hanging="360"/>
+      </w:pPr>
+    </w:lvl>
+    <w:lvl w:ilvl="8" w:tentative="1">
+      <w:start w:val="1"/>
+      <w:numFmt w:val="decimal"/>
+      <w:lvlText w:val="%9."/>
+      <w:lvlJc w:val="left"/>
+      <w:pPr>
+        <w:tabs>
+          <w:tab w:val="num" w:pos="6480"/>
+        </w:tabs>
+        <w:ind w:left="6480" w:hanging="360"/>
+      </w:pPr>
+    </w:lvl>
+  </w:abstractNum>
+  <w:abstractNum w:abstractNumId="12" w15:restartNumberingAfterBreak="0">
     <w:nsid w:val="74B17275"/>
     <w:multiLevelType w:val="hybridMultilevel"/>
     <w:tmpl w:val="DF0C71BE"/>
@@ -889,13 +2016,43 @@
     </w:lvl>
   </w:abstractNum>
   <w:num w:numId="1">
-    <w:abstractNumId w:val="1"/>
+    <w:abstractNumId w:val="9"/>
   </w:num>
   <w:num w:numId="2">
+    <w:abstractNumId w:val="4"/>
+  </w:num>
+  <w:num w:numId="3">
+    <w:abstractNumId w:val="12"/>
+  </w:num>
+  <w:num w:numId="4">
+    <w:abstractNumId w:val="10"/>
+  </w:num>
+  <w:num w:numId="5">
+    <w:abstractNumId w:val="11"/>
+  </w:num>
+  <w:num w:numId="6">
+    <w:abstractNumId w:val="8"/>
+  </w:num>
+  <w:num w:numId="7">
     <w:abstractNumId w:val="0"/>
   </w:num>
-  <w:num w:numId="3">
+  <w:num w:numId="8">
+    <w:abstractNumId w:val="5"/>
+  </w:num>
+  <w:num w:numId="9">
+    <w:abstractNumId w:val="6"/>
+  </w:num>
+  <w:num w:numId="10">
     <w:abstractNumId w:val="2"/>
+  </w:num>
+  <w:num w:numId="11">
+    <w:abstractNumId w:val="7"/>
+  </w:num>
+  <w:num w:numId="12">
+    <w:abstractNumId w:val="3"/>
+  </w:num>
+  <w:num w:numId="13">
+    <w:abstractNumId w:val="1"/>
   </w:num>
 </w:numbering>
 </file>
@@ -1321,7 +2478,6 @@
   <w:style w:type="character" w:default="1" w:styleId="DefaultParagraphFont">
     <w:name w:val="Default Paragraph Font"/>
     <w:uiPriority w:val="1"/>
-    <w:semiHidden/>
     <w:unhideWhenUsed/>
   </w:style>
   <w:style w:type="table" w:default="1" w:styleId="TableNormal">
@@ -1444,6 +2600,29 @@
       <w:sz w:val="20"/>
       <w:szCs w:val="20"/>
     </w:rPr>
+  </w:style>
+  <w:style w:type="paragraph" w:customStyle="1" w:styleId="paragraph">
+    <w:name w:val="paragraph"/>
+    <w:basedOn w:val="Normal"/>
+    <w:rsid w:val="00505F70"/>
+    <w:pPr>
+      <w:spacing w:before="100" w:beforeAutospacing="1" w:after="100" w:afterAutospacing="1" w:line="240" w:lineRule="auto"/>
+    </w:pPr>
+    <w:rPr>
+      <w:rFonts w:ascii="Times New Roman" w:eastAsia="Times New Roman" w:hAnsi="Times New Roman" w:cs="Times New Roman"/>
+      <w:sz w:val="24"/>
+      <w:szCs w:val="24"/>
+    </w:rPr>
+  </w:style>
+  <w:style w:type="character" w:customStyle="1" w:styleId="normaltextrun">
+    <w:name w:val="normaltextrun"/>
+    <w:basedOn w:val="DefaultParagraphFont"/>
+    <w:rsid w:val="00505F70"/>
+  </w:style>
+  <w:style w:type="character" w:customStyle="1" w:styleId="eop">
+    <w:name w:val="eop"/>
+    <w:basedOn w:val="DefaultParagraphFont"/>
+    <w:rsid w:val="00505F70"/>
   </w:style>
 </w:styles>
 </file>
